--- a/documents/חוברת הפרוייקט.docx
+++ b/documents/חוברת הפרוייקט.docx
@@ -1,6 +1,6 @@
 
 <file path=word/document.xml><?xml version="1.0" encoding="utf-8"?>
-<w:document xmlns:wpc="http://schemas.microsoft.com/office/word/2010/wordprocessingCanvas" xmlns:cx="http://schemas.microsoft.com/office/drawing/2014/chartex" xmlns:cx1="http://schemas.microsoft.com/office/drawing/2015/9/8/chartex" xmlns:cx2="http://schemas.microsoft.com/office/drawing/2015/10/21/chartex" xmlns:cx3="http://schemas.microsoft.com/office/drawing/2016/5/9/chartex" xmlns:cx4="http://schemas.microsoft.com/office/drawing/2016/5/10/chartex" xmlns:cx5="http://schemas.microsoft.com/office/drawing/2016/5/11/chartex" xmlns:cx6="http://schemas.microsoft.com/office/drawing/2016/5/12/chartex" xmlns:cx7="http://schemas.microsoft.com/office/drawing/2016/5/13/chartex" xmlns:cx8="http://schemas.microsoft.com/office/drawing/2016/5/14/chartex" xmlns:mc="http://schemas.openxmlformats.org/markup-compatibility/2006" xmlns:aink="http://schemas.microsoft.com/office/drawing/2016/ink" xmlns:am3d="http://schemas.microsoft.com/office/drawing/2017/model3d" xmlns:o="urn:schemas-microsoft-com:office:office" xmlns:r="http://schemas.openxmlformats.org/officeDocument/2006/relationships" xmlns:m="http://schemas.openxmlformats.org/officeDocument/2006/math" xmlns:v="urn:schemas-microsoft-com:vml" xmlns:wp14="http://schemas.microsoft.com/office/word/2010/wordprocessingDrawing" xmlns:wp="http://schemas.openxmlformats.org/drawingml/2006/wordprocessingDrawing" xmlns:w10="urn:schemas-microsoft-com:office:word" xmlns:w="http://schemas.openxmlformats.org/wordprocessingml/2006/main" xmlns:w14="http://schemas.microsoft.com/office/word/2010/wordml" xmlns:w15="http://schemas.microsoft.com/office/word/2012/wordml" xmlns:w16cex="http://schemas.microsoft.com/office/word/2018/wordml/cex" xmlns:w16cid="http://schemas.microsoft.com/office/word/2016/wordml/cid" xmlns:w16="http://schemas.microsoft.com/office/word/2018/wordml" xmlns:w16se="http://schemas.microsoft.com/office/word/2015/wordml/symex" xmlns:wpg="http://schemas.microsoft.com/office/word/2010/wordprocessingGroup" xmlns:wpi="http://schemas.microsoft.com/office/word/2010/wordprocessingInk" xmlns:wne="http://schemas.microsoft.com/office/word/2006/wordml" xmlns:wps="http://schemas.microsoft.com/office/word/2010/wordprocessingShape" mc:Ignorable="w14 w15 w16se w16cid w16 w16cex wp14">
+<w:document xmlns:wpc="http://schemas.microsoft.com/office/word/2010/wordprocessingCanvas" xmlns:cx="http://schemas.microsoft.com/office/drawing/2014/chartex" xmlns:cx1="http://schemas.microsoft.com/office/drawing/2015/9/8/chartex" xmlns:cx2="http://schemas.microsoft.com/office/drawing/2015/10/21/chartex" xmlns:cx3="http://schemas.microsoft.com/office/drawing/2016/5/9/chartex" xmlns:cx4="http://schemas.microsoft.com/office/drawing/2016/5/10/chartex" xmlns:cx5="http://schemas.microsoft.com/office/drawing/2016/5/11/chartex" xmlns:cx6="http://schemas.microsoft.com/office/drawing/2016/5/12/chartex" xmlns:cx7="http://schemas.microsoft.com/office/drawing/2016/5/13/chartex" xmlns:cx8="http://schemas.microsoft.com/office/drawing/2016/5/14/chartex" xmlns:mc="http://schemas.openxmlformats.org/markup-compatibility/2006" xmlns:aink="http://schemas.microsoft.com/office/drawing/2016/ink" xmlns:am3d="http://schemas.microsoft.com/office/drawing/2017/model3d" xmlns:o="urn:schemas-microsoft-com:office:office" xmlns:r="http://schemas.openxmlformats.org/officeDocument/2006/relationships" xmlns:m="http://schemas.openxmlformats.org/officeDocument/2006/math" xmlns:v="urn:schemas-microsoft-com:vml" xmlns:wp14="http://schemas.microsoft.com/office/word/2010/wordprocessingDrawing" xmlns:wp="http://schemas.openxmlformats.org/drawingml/2006/wordprocessingDrawing" xmlns:w10="urn:schemas-microsoft-com:office:word" xmlns:w="http://schemas.openxmlformats.org/wordprocessingml/2006/main" xmlns:w14="http://schemas.microsoft.com/office/word/2010/wordml" xmlns:w15="http://schemas.microsoft.com/office/word/2012/wordml" xmlns:w16cex="http://schemas.microsoft.com/office/word/2018/wordml/cex" xmlns:w16cid="http://schemas.microsoft.com/office/word/2016/wordml/cid" xmlns:w16="http://schemas.microsoft.com/office/word/2018/wordml" xmlns:w16sdtdh="http://schemas.microsoft.com/office/word/2020/wordml/sdtdatahash" xmlns:w16se="http://schemas.microsoft.com/office/word/2015/wordml/symex" xmlns:wpg="http://schemas.microsoft.com/office/word/2010/wordprocessingGroup" xmlns:wpi="http://schemas.microsoft.com/office/word/2010/wordprocessingInk" xmlns:wne="http://schemas.microsoft.com/office/word/2006/wordml" xmlns:wps="http://schemas.microsoft.com/office/word/2010/wordprocessingShape" mc:Ignorable="w14 w15 w16se w16cid w16 w16cex w16sdtdh wp14">
   <w:body>
     <w:p>
       <w:pPr>
@@ -394,18 +394,33 @@
           </w:r>
         </w:p>
         <w:p>
-          <w:fldSimple w:instr=" TOC \o &quot;1-3&quot; \h \z \u ">
-            <w:r>
-              <w:rPr>
-                <w:rFonts w:hint="cs"/>
-                <w:b/>
-                <w:bCs/>
-                <w:noProof/>
-                <w:rtl/>
-              </w:rPr>
-              <w:t>לא נמצאו ערכי תוכן עניינים.</w:t>
-            </w:r>
-          </w:fldSimple>
+          <w:r>
+            <w:fldChar w:fldCharType="begin"/>
+          </w:r>
+          <w:r>
+            <w:instrText xml:space="preserve"> TOC \o "1-3" \h \z \u </w:instrText>
+          </w:r>
+          <w:r>
+            <w:fldChar w:fldCharType="separate"/>
+          </w:r>
+          <w:r>
+            <w:rPr>
+              <w:rFonts w:hint="cs"/>
+              <w:b/>
+              <w:bCs/>
+              <w:noProof/>
+              <w:rtl/>
+            </w:rPr>
+            <w:t>לא נמצאו ערכי תוכן עניינים.</w:t>
+          </w:r>
+          <w:r>
+            <w:rPr>
+              <w:b/>
+              <w:bCs/>
+              <w:noProof/>
+            </w:rPr>
+            <w:fldChar w:fldCharType="end"/>
+          </w:r>
         </w:p>
       </w:sdtContent>
     </w:sdt>
@@ -7911,7 +7926,6 @@
             <w:pPr>
               <w:jc w:val="center"/>
               <w:rPr>
-                <w:rFonts w:hint="cs"/>
                 <w:rtl/>
                 <w:lang w:val="en-US"/>
               </w:rPr>
@@ -7935,7 +7949,6 @@
               <w:jc w:val="left"/>
               <w:cnfStyle w:val="000000000000" w:firstRow="0" w:lastRow="0" w:firstColumn="0" w:lastColumn="0" w:oddVBand="0" w:evenVBand="0" w:oddHBand="0" w:evenHBand="0" w:firstRowFirstColumn="0" w:firstRowLastColumn="0" w:lastRowFirstColumn="0" w:lastRowLastColumn="0"/>
               <w:rPr>
-                <w:rFonts w:hint="cs"/>
                 <w:sz w:val="24"/>
                 <w:szCs w:val="24"/>
                 <w:rtl/>
@@ -8011,7 +8024,6 @@
             <w:pPr>
               <w:jc w:val="center"/>
               <w:rPr>
-                <w:rFonts w:hint="cs"/>
                 <w:rtl/>
                 <w:lang w:val="en-US"/>
               </w:rPr>
@@ -8035,7 +8047,6 @@
               <w:jc w:val="left"/>
               <w:cnfStyle w:val="000000100000" w:firstRow="0" w:lastRow="0" w:firstColumn="0" w:lastColumn="0" w:oddVBand="0" w:evenVBand="0" w:oddHBand="1" w:evenHBand="0" w:firstRowFirstColumn="0" w:firstRowLastColumn="0" w:lastRowFirstColumn="0" w:lastRowLastColumn="0"/>
               <w:rPr>
-                <w:rFonts w:hint="cs"/>
                 <w:sz w:val="24"/>
                 <w:szCs w:val="24"/>
                 <w:rtl/>
@@ -8204,7 +8215,6 @@
             <w:pPr>
               <w:jc w:val="center"/>
               <w:rPr>
-                <w:rFonts w:hint="cs"/>
                 <w:rtl/>
                 <w:lang w:val="en-US"/>
               </w:rPr>
@@ -8278,7 +8288,6 @@
             <w:pPr>
               <w:jc w:val="center"/>
               <w:rPr>
-                <w:rFonts w:hint="cs"/>
                 <w:rtl/>
                 <w:lang w:val="en-US"/>
               </w:rPr>
@@ -8355,7 +8364,6 @@
             <w:pPr>
               <w:jc w:val="center"/>
               <w:rPr>
-                <w:rFonts w:hint="cs"/>
                 <w:rtl/>
                 <w:lang w:val="en-US"/>
               </w:rPr>
@@ -8429,7 +8437,6 @@
             <w:pPr>
               <w:jc w:val="center"/>
               <w:rPr>
-                <w:rFonts w:hint="cs"/>
                 <w:rtl/>
                 <w:lang w:val="en-US"/>
               </w:rPr>
@@ -8465,7 +8472,7 @@
                 <w:rtl/>
                 <w:lang w:val="en-US"/>
               </w:rPr>
-              <w:t>לעדכן קבצים</w:t>
+              <w:t>שינויי שם קובץ</w:t>
             </w:r>
           </w:p>
         </w:tc>
@@ -8506,7 +8513,6 @@
             <w:pPr>
               <w:jc w:val="center"/>
               <w:rPr>
-                <w:rFonts w:hint="cs"/>
                 <w:rtl/>
                 <w:lang w:val="en-US"/>
               </w:rPr>
@@ -8580,7 +8586,6 @@
             <w:pPr>
               <w:jc w:val="center"/>
               <w:rPr>
-                <w:rFonts w:hint="cs"/>
                 <w:rtl/>
                 <w:lang w:val="en-US"/>
               </w:rPr>
@@ -8657,7 +8662,6 @@
             <w:pPr>
               <w:jc w:val="center"/>
               <w:rPr>
-                <w:rFonts w:hint="cs"/>
                 <w:rtl/>
                 <w:lang w:val="en-US"/>
               </w:rPr>
@@ -8732,7 +8736,6 @@
             <w:pPr>
               <w:jc w:val="center"/>
               <w:rPr>
-                <w:rFonts w:hint="cs"/>
                 <w:rtl/>
                 <w:lang w:val="en-US"/>
               </w:rPr>
@@ -8809,7 +8812,6 @@
             <w:pPr>
               <w:jc w:val="center"/>
               <w:rPr>
-                <w:rFonts w:hint="cs"/>
                 <w:rtl/>
                 <w:lang w:val="en-US"/>
               </w:rPr>
@@ -8883,7 +8885,6 @@
             <w:pPr>
               <w:jc w:val="center"/>
               <w:rPr>
-                <w:rFonts w:hint="cs"/>
                 <w:rtl/>
                 <w:lang w:val="en-US"/>
               </w:rPr>
@@ -8960,7 +8961,6 @@
             <w:pPr>
               <w:jc w:val="center"/>
               <w:rPr>
-                <w:rFonts w:hint="cs"/>
                 <w:rtl/>
                 <w:lang w:val="en-US"/>
               </w:rPr>
@@ -9034,7 +9034,6 @@
             <w:pPr>
               <w:jc w:val="center"/>
               <w:rPr>
-                <w:rFonts w:hint="cs"/>
                 <w:rtl/>
                 <w:lang w:val="en-US"/>
               </w:rPr>
@@ -9111,7 +9110,6 @@
             <w:pPr>
               <w:jc w:val="center"/>
               <w:rPr>
-                <w:rFonts w:hint="cs"/>
                 <w:rtl/>
                 <w:lang w:val="en-US"/>
               </w:rPr>
@@ -11218,7 +11216,6 @@
             <w:pPr>
               <w:jc w:val="center"/>
               <w:rPr>
-                <w:rFonts w:hint="cs"/>
                 <w:b w:val="0"/>
                 <w:bCs w:val="0"/>
                 <w:rtl/>
@@ -11244,7 +11241,6 @@
               <w:jc w:val="center"/>
               <w:cnfStyle w:val="000000100000" w:firstRow="0" w:lastRow="0" w:firstColumn="0" w:lastColumn="0" w:oddVBand="0" w:evenVBand="0" w:oddHBand="1" w:evenHBand="0" w:firstRowFirstColumn="0" w:firstRowLastColumn="0" w:lastRowFirstColumn="0" w:lastRowLastColumn="0"/>
               <w:rPr>
-                <w:rFonts w:hint="cs"/>
                 <w:b/>
                 <w:bCs/>
                 <w:rtl/>
@@ -11270,7 +11266,6 @@
               <w:jc w:val="center"/>
               <w:cnfStyle w:val="000000100000" w:firstRow="0" w:lastRow="0" w:firstColumn="0" w:lastColumn="0" w:oddVBand="0" w:evenVBand="0" w:oddHBand="1" w:evenHBand="0" w:firstRowFirstColumn="0" w:firstRowLastColumn="0" w:lastRowFirstColumn="0" w:lastRowLastColumn="0"/>
               <w:rPr>
-                <w:rFonts w:hint="cs"/>
                 <w:b/>
                 <w:bCs/>
                 <w:rtl/>
@@ -11296,7 +11291,6 @@
               <w:jc w:val="center"/>
               <w:cnfStyle w:val="000000100000" w:firstRow="0" w:lastRow="0" w:firstColumn="0" w:lastColumn="0" w:oddVBand="0" w:evenVBand="0" w:oddHBand="1" w:evenHBand="0" w:firstRowFirstColumn="0" w:firstRowLastColumn="0" w:lastRowFirstColumn="0" w:lastRowLastColumn="0"/>
               <w:rPr>
-                <w:rFonts w:hint="cs"/>
                 <w:b/>
                 <w:bCs/>
                 <w:rtl/>
@@ -11322,7 +11316,6 @@
               <w:jc w:val="center"/>
               <w:cnfStyle w:val="000000100000" w:firstRow="0" w:lastRow="0" w:firstColumn="0" w:lastColumn="0" w:oddVBand="0" w:evenVBand="0" w:oddHBand="1" w:evenHBand="0" w:firstRowFirstColumn="0" w:firstRowLastColumn="0" w:lastRowFirstColumn="0" w:lastRowLastColumn="0"/>
               <w:rPr>
-                <w:rFonts w:hint="cs"/>
                 <w:b/>
                 <w:bCs/>
                 <w:rtl/>
@@ -11348,7 +11341,6 @@
               <w:jc w:val="both"/>
               <w:cnfStyle w:val="000000100000" w:firstRow="0" w:lastRow="0" w:firstColumn="0" w:lastColumn="0" w:oddVBand="0" w:evenVBand="0" w:oddHBand="1" w:evenHBand="0" w:firstRowFirstColumn="0" w:firstRowLastColumn="0" w:lastRowFirstColumn="0" w:lastRowLastColumn="0"/>
               <w:rPr>
-                <w:rFonts w:hint="cs"/>
                 <w:b/>
                 <w:bCs/>
                 <w:rtl/>
@@ -11374,7 +11366,6 @@
               <w:jc w:val="both"/>
               <w:cnfStyle w:val="000000100000" w:firstRow="0" w:lastRow="0" w:firstColumn="0" w:lastColumn="0" w:oddVBand="0" w:evenVBand="0" w:oddHBand="1" w:evenHBand="0" w:firstRowFirstColumn="0" w:firstRowLastColumn="0" w:lastRowFirstColumn="0" w:lastRowLastColumn="0"/>
               <w:rPr>
-                <w:rFonts w:hint="cs"/>
                 <w:b/>
                 <w:bCs/>
                 <w:rtl/>
@@ -11400,7 +11391,6 @@
               <w:jc w:val="center"/>
               <w:cnfStyle w:val="000000100000" w:firstRow="0" w:lastRow="0" w:firstColumn="0" w:lastColumn="0" w:oddVBand="0" w:evenVBand="0" w:oddHBand="1" w:evenHBand="0" w:firstRowFirstColumn="0" w:firstRowLastColumn="0" w:lastRowFirstColumn="0" w:lastRowLastColumn="0"/>
               <w:rPr>
-                <w:rFonts w:hint="cs"/>
                 <w:b/>
                 <w:bCs/>
                 <w:rtl/>
@@ -11428,7 +11418,6 @@
             <w:pPr>
               <w:jc w:val="center"/>
               <w:rPr>
-                <w:rFonts w:hint="cs"/>
                 <w:b w:val="0"/>
                 <w:bCs w:val="0"/>
                 <w:rtl/>
@@ -11454,7 +11443,6 @@
               <w:jc w:val="center"/>
               <w:cnfStyle w:val="000000000000" w:firstRow="0" w:lastRow="0" w:firstColumn="0" w:lastColumn="0" w:oddVBand="0" w:evenVBand="0" w:oddHBand="0" w:evenHBand="0" w:firstRowFirstColumn="0" w:firstRowLastColumn="0" w:lastRowFirstColumn="0" w:lastRowLastColumn="0"/>
               <w:rPr>
-                <w:rFonts w:hint="cs"/>
                 <w:b/>
                 <w:bCs/>
                 <w:rtl/>
@@ -11480,7 +11468,6 @@
               <w:jc w:val="center"/>
               <w:cnfStyle w:val="000000000000" w:firstRow="0" w:lastRow="0" w:firstColumn="0" w:lastColumn="0" w:oddVBand="0" w:evenVBand="0" w:oddHBand="0" w:evenHBand="0" w:firstRowFirstColumn="0" w:firstRowLastColumn="0" w:lastRowFirstColumn="0" w:lastRowLastColumn="0"/>
               <w:rPr>
-                <w:rFonts w:hint="cs"/>
                 <w:b/>
                 <w:bCs/>
                 <w:rtl/>
@@ -11506,7 +11493,6 @@
               <w:jc w:val="center"/>
               <w:cnfStyle w:val="000000000000" w:firstRow="0" w:lastRow="0" w:firstColumn="0" w:lastColumn="0" w:oddVBand="0" w:evenVBand="0" w:oddHBand="0" w:evenHBand="0" w:firstRowFirstColumn="0" w:firstRowLastColumn="0" w:lastRowFirstColumn="0" w:lastRowLastColumn="0"/>
               <w:rPr>
-                <w:rFonts w:hint="cs"/>
                 <w:b/>
                 <w:bCs/>
                 <w:rtl/>
@@ -11532,7 +11518,6 @@
               <w:jc w:val="center"/>
               <w:cnfStyle w:val="000000000000" w:firstRow="0" w:lastRow="0" w:firstColumn="0" w:lastColumn="0" w:oddVBand="0" w:evenVBand="0" w:oddHBand="0" w:evenHBand="0" w:firstRowFirstColumn="0" w:firstRowLastColumn="0" w:lastRowFirstColumn="0" w:lastRowLastColumn="0"/>
               <w:rPr>
-                <w:rFonts w:hint="cs"/>
                 <w:b/>
                 <w:bCs/>
                 <w:rtl/>
@@ -11558,7 +11543,6 @@
               <w:jc w:val="center"/>
               <w:cnfStyle w:val="000000000000" w:firstRow="0" w:lastRow="0" w:firstColumn="0" w:lastColumn="0" w:oddVBand="0" w:evenVBand="0" w:oddHBand="0" w:evenHBand="0" w:firstRowFirstColumn="0" w:firstRowLastColumn="0" w:lastRowFirstColumn="0" w:lastRowLastColumn="0"/>
               <w:rPr>
-                <w:rFonts w:hint="cs"/>
                 <w:b/>
                 <w:bCs/>
                 <w:rtl/>
@@ -11584,7 +11568,6 @@
               <w:jc w:val="both"/>
               <w:cnfStyle w:val="000000000000" w:firstRow="0" w:lastRow="0" w:firstColumn="0" w:lastColumn="0" w:oddVBand="0" w:evenVBand="0" w:oddHBand="0" w:evenHBand="0" w:firstRowFirstColumn="0" w:firstRowLastColumn="0" w:lastRowFirstColumn="0" w:lastRowLastColumn="0"/>
               <w:rPr>
-                <w:rFonts w:hint="cs"/>
                 <w:b/>
                 <w:bCs/>
                 <w:rtl/>
@@ -11610,7 +11593,6 @@
               <w:jc w:val="center"/>
               <w:cnfStyle w:val="000000000000" w:firstRow="0" w:lastRow="0" w:firstColumn="0" w:lastColumn="0" w:oddVBand="0" w:evenVBand="0" w:oddHBand="0" w:evenHBand="0" w:firstRowFirstColumn="0" w:firstRowLastColumn="0" w:lastRowFirstColumn="0" w:lastRowLastColumn="0"/>
               <w:rPr>
-                <w:rFonts w:hint="cs"/>
                 <w:b/>
                 <w:bCs/>
                 <w:rtl/>
@@ -11623,16 +11605,7 @@
                 <w:bCs/>
                 <w:rtl/>
               </w:rPr>
-              <w:t>חבר הצוות השני ינסה לחפות עליו בזמן זה</w:t>
-            </w:r>
-            <w:r>
-              <w:rPr>
-                <w:rFonts w:hint="cs"/>
-                <w:b/>
-                <w:bCs/>
-                <w:rtl/>
-              </w:rPr>
-              <w:t>.</w:t>
+              <w:t>חבר הצוות השני ינסה לחפות עליו בזמן זה.</w:t>
             </w:r>
           </w:p>
         </w:tc>
@@ -11736,7 +11709,7 @@
 </file>
 
 <file path=word/endnotes.xml><?xml version="1.0" encoding="utf-8"?>
-<w:endnotes xmlns:wpc="http://schemas.microsoft.com/office/word/2010/wordprocessingCanvas" xmlns:cx="http://schemas.microsoft.com/office/drawing/2014/chartex" xmlns:cx1="http://schemas.microsoft.com/office/drawing/2015/9/8/chartex" xmlns:cx2="http://schemas.microsoft.com/office/drawing/2015/10/21/chartex" xmlns:cx3="http://schemas.microsoft.com/office/drawing/2016/5/9/chartex" xmlns:cx4="http://schemas.microsoft.com/office/drawing/2016/5/10/chartex" xmlns:cx5="http://schemas.microsoft.com/office/drawing/2016/5/11/chartex" xmlns:cx6="http://schemas.microsoft.com/office/drawing/2016/5/12/chartex" xmlns:cx7="http://schemas.microsoft.com/office/drawing/2016/5/13/chartex" xmlns:cx8="http://schemas.microsoft.com/office/drawing/2016/5/14/chartex" xmlns:mc="http://schemas.openxmlformats.org/markup-compatibility/2006" xmlns:aink="http://schemas.microsoft.com/office/drawing/2016/ink" xmlns:am3d="http://schemas.microsoft.com/office/drawing/2017/model3d" xmlns:o="urn:schemas-microsoft-com:office:office" xmlns:r="http://schemas.openxmlformats.org/officeDocument/2006/relationships" xmlns:m="http://schemas.openxmlformats.org/officeDocument/2006/math" xmlns:v="urn:schemas-microsoft-com:vml" xmlns:wp14="http://schemas.microsoft.com/office/word/2010/wordprocessingDrawing" xmlns:wp="http://schemas.openxmlformats.org/drawingml/2006/wordprocessingDrawing" xmlns:w10="urn:schemas-microsoft-com:office:word" xmlns:w="http://schemas.openxmlformats.org/wordprocessingml/2006/main" xmlns:w14="http://schemas.microsoft.com/office/word/2010/wordml" xmlns:w15="http://schemas.microsoft.com/office/word/2012/wordml" xmlns:w16cex="http://schemas.microsoft.com/office/word/2018/wordml/cex" xmlns:w16cid="http://schemas.microsoft.com/office/word/2016/wordml/cid" xmlns:w16="http://schemas.microsoft.com/office/word/2018/wordml" xmlns:w16se="http://schemas.microsoft.com/office/word/2015/wordml/symex" xmlns:wpg="http://schemas.microsoft.com/office/word/2010/wordprocessingGroup" xmlns:wpi="http://schemas.microsoft.com/office/word/2010/wordprocessingInk" xmlns:wne="http://schemas.microsoft.com/office/word/2006/wordml" xmlns:wps="http://schemas.microsoft.com/office/word/2010/wordprocessingShape" mc:Ignorable="w14 w15 w16se w16cid w16 w16cex wp14">
+<w:endnotes xmlns:wpc="http://schemas.microsoft.com/office/word/2010/wordprocessingCanvas" xmlns:cx="http://schemas.microsoft.com/office/drawing/2014/chartex" xmlns:cx1="http://schemas.microsoft.com/office/drawing/2015/9/8/chartex" xmlns:cx2="http://schemas.microsoft.com/office/drawing/2015/10/21/chartex" xmlns:cx3="http://schemas.microsoft.com/office/drawing/2016/5/9/chartex" xmlns:cx4="http://schemas.microsoft.com/office/drawing/2016/5/10/chartex" xmlns:cx5="http://schemas.microsoft.com/office/drawing/2016/5/11/chartex" xmlns:cx6="http://schemas.microsoft.com/office/drawing/2016/5/12/chartex" xmlns:cx7="http://schemas.microsoft.com/office/drawing/2016/5/13/chartex" xmlns:cx8="http://schemas.microsoft.com/office/drawing/2016/5/14/chartex" xmlns:mc="http://schemas.openxmlformats.org/markup-compatibility/2006" xmlns:aink="http://schemas.microsoft.com/office/drawing/2016/ink" xmlns:am3d="http://schemas.microsoft.com/office/drawing/2017/model3d" xmlns:o="urn:schemas-microsoft-com:office:office" xmlns:r="http://schemas.openxmlformats.org/officeDocument/2006/relationships" xmlns:m="http://schemas.openxmlformats.org/officeDocument/2006/math" xmlns:v="urn:schemas-microsoft-com:vml" xmlns:wp14="http://schemas.microsoft.com/office/word/2010/wordprocessingDrawing" xmlns:wp="http://schemas.openxmlformats.org/drawingml/2006/wordprocessingDrawing" xmlns:w10="urn:schemas-microsoft-com:office:word" xmlns:w="http://schemas.openxmlformats.org/wordprocessingml/2006/main" xmlns:w14="http://schemas.microsoft.com/office/word/2010/wordml" xmlns:w15="http://schemas.microsoft.com/office/word/2012/wordml" xmlns:w16cex="http://schemas.microsoft.com/office/word/2018/wordml/cex" xmlns:w16cid="http://schemas.microsoft.com/office/word/2016/wordml/cid" xmlns:w16="http://schemas.microsoft.com/office/word/2018/wordml" xmlns:w16sdtdh="http://schemas.microsoft.com/office/word/2020/wordml/sdtdatahash" xmlns:w16se="http://schemas.microsoft.com/office/word/2015/wordml/symex" xmlns:wpg="http://schemas.microsoft.com/office/word/2010/wordprocessingGroup" xmlns:wpi="http://schemas.microsoft.com/office/word/2010/wordprocessingInk" xmlns:wne="http://schemas.microsoft.com/office/word/2006/wordml" xmlns:wps="http://schemas.microsoft.com/office/word/2010/wordprocessingShape" mc:Ignorable="w14 w15 w16se w16cid w16 w16cex w16sdtdh wp14">
   <w:endnote w:type="separator" w:id="-1">
     <w:p>
       <w:pPr>
@@ -11761,7 +11734,7 @@
 </file>
 
 <file path=word/footnotes.xml><?xml version="1.0" encoding="utf-8"?>
-<w:footnotes xmlns:wpc="http://schemas.microsoft.com/office/word/2010/wordprocessingCanvas" xmlns:cx="http://schemas.microsoft.com/office/drawing/2014/chartex" xmlns:cx1="http://schemas.microsoft.com/office/drawing/2015/9/8/chartex" xmlns:cx2="http://schemas.microsoft.com/office/drawing/2015/10/21/chartex" xmlns:cx3="http://schemas.microsoft.com/office/drawing/2016/5/9/chartex" xmlns:cx4="http://schemas.microsoft.com/office/drawing/2016/5/10/chartex" xmlns:cx5="http://schemas.microsoft.com/office/drawing/2016/5/11/chartex" xmlns:cx6="http://schemas.microsoft.com/office/drawing/2016/5/12/chartex" xmlns:cx7="http://schemas.microsoft.com/office/drawing/2016/5/13/chartex" xmlns:cx8="http://schemas.microsoft.com/office/drawing/2016/5/14/chartex" xmlns:mc="http://schemas.openxmlformats.org/markup-compatibility/2006" xmlns:aink="http://schemas.microsoft.com/office/drawing/2016/ink" xmlns:am3d="http://schemas.microsoft.com/office/drawing/2017/model3d" xmlns:o="urn:schemas-microsoft-com:office:office" xmlns:r="http://schemas.openxmlformats.org/officeDocument/2006/relationships" xmlns:m="http://schemas.openxmlformats.org/officeDocument/2006/math" xmlns:v="urn:schemas-microsoft-com:vml" xmlns:wp14="http://schemas.microsoft.com/office/word/2010/wordprocessingDrawing" xmlns:wp="http://schemas.openxmlformats.org/drawingml/2006/wordprocessingDrawing" xmlns:w10="urn:schemas-microsoft-com:office:word" xmlns:w="http://schemas.openxmlformats.org/wordprocessingml/2006/main" xmlns:w14="http://schemas.microsoft.com/office/word/2010/wordml" xmlns:w15="http://schemas.microsoft.com/office/word/2012/wordml" xmlns:w16cex="http://schemas.microsoft.com/office/word/2018/wordml/cex" xmlns:w16cid="http://schemas.microsoft.com/office/word/2016/wordml/cid" xmlns:w16="http://schemas.microsoft.com/office/word/2018/wordml" xmlns:w16se="http://schemas.microsoft.com/office/word/2015/wordml/symex" xmlns:wpg="http://schemas.microsoft.com/office/word/2010/wordprocessingGroup" xmlns:wpi="http://schemas.microsoft.com/office/word/2010/wordprocessingInk" xmlns:wne="http://schemas.microsoft.com/office/word/2006/wordml" xmlns:wps="http://schemas.microsoft.com/office/word/2010/wordprocessingShape" mc:Ignorable="w14 w15 w16se w16cid w16 w16cex wp14">
+<w:footnotes xmlns:wpc="http://schemas.microsoft.com/office/word/2010/wordprocessingCanvas" xmlns:cx="http://schemas.microsoft.com/office/drawing/2014/chartex" xmlns:cx1="http://schemas.microsoft.com/office/drawing/2015/9/8/chartex" xmlns:cx2="http://schemas.microsoft.com/office/drawing/2015/10/21/chartex" xmlns:cx3="http://schemas.microsoft.com/office/drawing/2016/5/9/chartex" xmlns:cx4="http://schemas.microsoft.com/office/drawing/2016/5/10/chartex" xmlns:cx5="http://schemas.microsoft.com/office/drawing/2016/5/11/chartex" xmlns:cx6="http://schemas.microsoft.com/office/drawing/2016/5/12/chartex" xmlns:cx7="http://schemas.microsoft.com/office/drawing/2016/5/13/chartex" xmlns:cx8="http://schemas.microsoft.com/office/drawing/2016/5/14/chartex" xmlns:mc="http://schemas.openxmlformats.org/markup-compatibility/2006" xmlns:aink="http://schemas.microsoft.com/office/drawing/2016/ink" xmlns:am3d="http://schemas.microsoft.com/office/drawing/2017/model3d" xmlns:o="urn:schemas-microsoft-com:office:office" xmlns:r="http://schemas.openxmlformats.org/officeDocument/2006/relationships" xmlns:m="http://schemas.openxmlformats.org/officeDocument/2006/math" xmlns:v="urn:schemas-microsoft-com:vml" xmlns:wp14="http://schemas.microsoft.com/office/word/2010/wordprocessingDrawing" xmlns:wp="http://schemas.openxmlformats.org/drawingml/2006/wordprocessingDrawing" xmlns:w10="urn:schemas-microsoft-com:office:word" xmlns:w="http://schemas.openxmlformats.org/wordprocessingml/2006/main" xmlns:w14="http://schemas.microsoft.com/office/word/2010/wordml" xmlns:w15="http://schemas.microsoft.com/office/word/2012/wordml" xmlns:w16cex="http://schemas.microsoft.com/office/word/2018/wordml/cex" xmlns:w16cid="http://schemas.microsoft.com/office/word/2016/wordml/cid" xmlns:w16="http://schemas.microsoft.com/office/word/2018/wordml" xmlns:w16sdtdh="http://schemas.microsoft.com/office/word/2020/wordml/sdtdatahash" xmlns:w16se="http://schemas.microsoft.com/office/word/2015/wordml/symex" xmlns:wpg="http://schemas.microsoft.com/office/word/2010/wordprocessingGroup" xmlns:wpi="http://schemas.microsoft.com/office/word/2010/wordprocessingInk" xmlns:wne="http://schemas.microsoft.com/office/word/2006/wordml" xmlns:wps="http://schemas.microsoft.com/office/word/2010/wordprocessingShape" mc:Ignorable="w14 w15 w16se w16cid w16 w16cex w16sdtdh wp14">
   <w:footnote w:type="separator" w:id="-1">
     <w:p>
       <w:pPr>
@@ -11786,7 +11759,7 @@
 </file>
 
 <file path=word/numbering.xml><?xml version="1.0" encoding="utf-8"?>
-<w:numbering xmlns:wpc="http://schemas.microsoft.com/office/word/2010/wordprocessingCanvas" xmlns:cx="http://schemas.microsoft.com/office/drawing/2014/chartex" xmlns:cx1="http://schemas.microsoft.com/office/drawing/2015/9/8/chartex" xmlns:cx2="http://schemas.microsoft.com/office/drawing/2015/10/21/chartex" xmlns:cx3="http://schemas.microsoft.com/office/drawing/2016/5/9/chartex" xmlns:cx4="http://schemas.microsoft.com/office/drawing/2016/5/10/chartex" xmlns:cx5="http://schemas.microsoft.com/office/drawing/2016/5/11/chartex" xmlns:cx6="http://schemas.microsoft.com/office/drawing/2016/5/12/chartex" xmlns:cx7="http://schemas.microsoft.com/office/drawing/2016/5/13/chartex" xmlns:cx8="http://schemas.microsoft.com/office/drawing/2016/5/14/chartex" xmlns:mc="http://schemas.openxmlformats.org/markup-compatibility/2006" xmlns:aink="http://schemas.microsoft.com/office/drawing/2016/ink" xmlns:am3d="http://schemas.microsoft.com/office/drawing/2017/model3d" xmlns:o="urn:schemas-microsoft-com:office:office" xmlns:r="http://schemas.openxmlformats.org/officeDocument/2006/relationships" xmlns:m="http://schemas.openxmlformats.org/officeDocument/2006/math" xmlns:v="urn:schemas-microsoft-com:vml" xmlns:wp14="http://schemas.microsoft.com/office/word/2010/wordprocessingDrawing" xmlns:wp="http://schemas.openxmlformats.org/drawingml/2006/wordprocessingDrawing" xmlns:w10="urn:schemas-microsoft-com:office:word" xmlns:w="http://schemas.openxmlformats.org/wordprocessingml/2006/main" xmlns:w14="http://schemas.microsoft.com/office/word/2010/wordml" xmlns:w15="http://schemas.microsoft.com/office/word/2012/wordml" xmlns:w16cex="http://schemas.microsoft.com/office/word/2018/wordml/cex" xmlns:w16cid="http://schemas.microsoft.com/office/word/2016/wordml/cid" xmlns:w16="http://schemas.microsoft.com/office/word/2018/wordml" xmlns:w16se="http://schemas.microsoft.com/office/word/2015/wordml/symex" xmlns:wpg="http://schemas.microsoft.com/office/word/2010/wordprocessingGroup" xmlns:wpi="http://schemas.microsoft.com/office/word/2010/wordprocessingInk" xmlns:wne="http://schemas.microsoft.com/office/word/2006/wordml" xmlns:wps="http://schemas.microsoft.com/office/word/2010/wordprocessingShape" mc:Ignorable="w14 w15 w16se w16cid w16 w16cex wp14">
+<w:numbering xmlns:wpc="http://schemas.microsoft.com/office/word/2010/wordprocessingCanvas" xmlns:cx="http://schemas.microsoft.com/office/drawing/2014/chartex" xmlns:cx1="http://schemas.microsoft.com/office/drawing/2015/9/8/chartex" xmlns:cx2="http://schemas.microsoft.com/office/drawing/2015/10/21/chartex" xmlns:cx3="http://schemas.microsoft.com/office/drawing/2016/5/9/chartex" xmlns:cx4="http://schemas.microsoft.com/office/drawing/2016/5/10/chartex" xmlns:cx5="http://schemas.microsoft.com/office/drawing/2016/5/11/chartex" xmlns:cx6="http://schemas.microsoft.com/office/drawing/2016/5/12/chartex" xmlns:cx7="http://schemas.microsoft.com/office/drawing/2016/5/13/chartex" xmlns:cx8="http://schemas.microsoft.com/office/drawing/2016/5/14/chartex" xmlns:mc="http://schemas.openxmlformats.org/markup-compatibility/2006" xmlns:aink="http://schemas.microsoft.com/office/drawing/2016/ink" xmlns:am3d="http://schemas.microsoft.com/office/drawing/2017/model3d" xmlns:o="urn:schemas-microsoft-com:office:office" xmlns:r="http://schemas.openxmlformats.org/officeDocument/2006/relationships" xmlns:m="http://schemas.openxmlformats.org/officeDocument/2006/math" xmlns:v="urn:schemas-microsoft-com:vml" xmlns:wp14="http://schemas.microsoft.com/office/word/2010/wordprocessingDrawing" xmlns:wp="http://schemas.openxmlformats.org/drawingml/2006/wordprocessingDrawing" xmlns:w10="urn:schemas-microsoft-com:office:word" xmlns:w="http://schemas.openxmlformats.org/wordprocessingml/2006/main" xmlns:w14="http://schemas.microsoft.com/office/word/2010/wordml" xmlns:w15="http://schemas.microsoft.com/office/word/2012/wordml" xmlns:w16cex="http://schemas.microsoft.com/office/word/2018/wordml/cex" xmlns:w16cid="http://schemas.microsoft.com/office/word/2016/wordml/cid" xmlns:w16="http://schemas.microsoft.com/office/word/2018/wordml" xmlns:w16sdtdh="http://schemas.microsoft.com/office/word/2020/wordml/sdtdatahash" xmlns:w16se="http://schemas.microsoft.com/office/word/2015/wordml/symex" xmlns:wpg="http://schemas.microsoft.com/office/word/2010/wordprocessingGroup" xmlns:wpi="http://schemas.microsoft.com/office/word/2010/wordprocessingInk" xmlns:wne="http://schemas.microsoft.com/office/word/2006/wordml" xmlns:wps="http://schemas.microsoft.com/office/word/2010/wordprocessingShape" mc:Ignorable="w14 w15 w16se w16cid w16 w16cex w16sdtdh wp14">
   <w:abstractNum w:abstractNumId="0" w15:restartNumberingAfterBreak="0">
     <w:nsid w:val="038119B8"/>
     <w:multiLevelType w:val="hybridMultilevel"/>
@@ -12660,7 +12633,7 @@
 </file>
 
 <file path=word/styles.xml><?xml version="1.0" encoding="utf-8"?>
-<w:styles xmlns:mc="http://schemas.openxmlformats.org/markup-compatibility/2006" xmlns:r="http://schemas.openxmlformats.org/officeDocument/2006/relationships" xmlns:w="http://schemas.openxmlformats.org/wordprocessingml/2006/main" xmlns:w14="http://schemas.microsoft.com/office/word/2010/wordml" xmlns:w15="http://schemas.microsoft.com/office/word/2012/wordml" xmlns:w16cex="http://schemas.microsoft.com/office/word/2018/wordml/cex" xmlns:w16cid="http://schemas.microsoft.com/office/word/2016/wordml/cid" xmlns:w16="http://schemas.microsoft.com/office/word/2018/wordml" xmlns:w16se="http://schemas.microsoft.com/office/word/2015/wordml/symex" mc:Ignorable="w14 w15 w16se w16cid w16 w16cex">
+<w:styles xmlns:mc="http://schemas.openxmlformats.org/markup-compatibility/2006" xmlns:r="http://schemas.openxmlformats.org/officeDocument/2006/relationships" xmlns:w="http://schemas.openxmlformats.org/wordprocessingml/2006/main" xmlns:w14="http://schemas.microsoft.com/office/word/2010/wordml" xmlns:w15="http://schemas.microsoft.com/office/word/2012/wordml" xmlns:w16cex="http://schemas.microsoft.com/office/word/2018/wordml/cex" xmlns:w16cid="http://schemas.microsoft.com/office/word/2016/wordml/cid" xmlns:w16="http://schemas.microsoft.com/office/word/2018/wordml" xmlns:w16sdtdh="http://schemas.microsoft.com/office/word/2020/wordml/sdtdatahash" xmlns:w16se="http://schemas.microsoft.com/office/word/2015/wordml/symex" mc:Ignorable="w14 w15 w16se w16cid w16 w16cex w16sdtdh">
   <w:docDefaults>
     <w:rPrDefault>
       <w:rPr>
